--- a/Home_Credit_Risk_-_project_proposal.docx
+++ b/Home_Credit_Risk_-_project_proposal.docx
@@ -47,30 +47,7 @@
             <w14:round/>
           </w14:textOutline>
         </w:rPr>
-        <w:t>Home Credit - Credit Risk Model Stability</w:t>
-      </w:r>
-      <w:r>
-        <w:rPr>
-          <w:b/>
-          <w:bCs/>
-          <w:color w:val="A02B93" w:themeColor="accent5"/>
-          <w:sz w:val="36"/>
-          <w:szCs w:val="36"/>
-          <w14:shadow w14:blurRad="12700" w14:dist="38100" w14:dir="2700000" w14:sx="100000" w14:sy="100000" w14:kx="0" w14:ky="0" w14:algn="tl">
-            <w14:schemeClr w14:val="accent5">
-              <w14:lumMod w14:val="60000"/>
-              <w14:lumOff w14:val="40000"/>
-            </w14:schemeClr>
-          </w14:shadow>
-          <w14:textOutline w14:w="9525" w14:cap="flat" w14:cmpd="sng" w14:algn="ctr">
-            <w14:solidFill>
-              <w14:schemeClr w14:val="bg1"/>
-            </w14:solidFill>
-            <w14:prstDash w14:val="solid"/>
-            <w14:round/>
-          </w14:textOutline>
-        </w:rPr>
-        <w:t xml:space="preserve"> Project Proposal</w:t>
+        <w:t>Home Credit - Credit Risk Model Stability Project Proposal</w:t>
       </w:r>
     </w:p>
     <w:p>
@@ -116,6 +93,32 @@
       <w:pPr>
         <w:ind w:left="-720" w:right="-720"/>
       </w:pPr>
+      <w:r>
+        <w:rPr>
+          <w:b/>
+          <w:bCs/>
+        </w:rPr>
+        <w:t>Dataset+competition</w:t>
+      </w:r>
+      <w:r>
+        <w:t xml:space="preserve"> link: </w:t>
+      </w:r>
+      <w:hyperlink r:id="rId5" w:history="1">
+        <w:r>
+          <w:rPr>
+            <w:rStyle w:val="Hyperlink"/>
+          </w:rPr>
+          <w:t>https://www.kaggle.com/competitions/home-credit-credit-risk-model-stability/data</w:t>
+        </w:r>
+      </w:hyperlink>
+      <w:r>
+        <w:t xml:space="preserve"> </w:t>
+      </w:r>
+    </w:p>
+    <w:p>
+      <w:pPr>
+        <w:ind w:left="-720" w:right="-720"/>
+      </w:pPr>
     </w:p>
     <w:p>
       <w:pPr>
@@ -301,6 +304,7 @@
           <w:b/>
           <w:bCs/>
         </w:rPr>
+        <w:lastRenderedPageBreak/>
         <w:t>Model Interpretation:</w:t>
       </w:r>
       <w:r>
@@ -316,7 +320,6 @@
           <w:b/>
           <w:bCs/>
         </w:rPr>
-        <w:lastRenderedPageBreak/>
         <w:t>Model Deployment:</w:t>
       </w:r>
       <w:r>
@@ -585,7 +588,6 @@
           <w:sz w:val="28"/>
           <w:szCs w:val="28"/>
         </w:rPr>
-        <w:lastRenderedPageBreak/>
         <w:t>Conclusion</w:t>
       </w:r>
     </w:p>
